--- a/MeetingNotes/meetingnote2023.6.23.docx
+++ b/MeetingNotes/meetingnote2023.6.23.docx
@@ -175,7 +175,35 @@
           <w:sz w:val="28"/>
           <w:szCs w:val="28"/>
         </w:rPr>
-        <w:t xml:space="preserve">We discussed the content we should put in the Background section. Had disagreement in terms a term called “random search”. </w:t>
+        <w:t xml:space="preserve">We discussed the content we should put in the Background section. Had disagreement in terms </w:t>
+      </w:r>
+      <w:r>
+        <w:rPr>
+          <w:sz w:val="28"/>
+          <w:szCs w:val="28"/>
+        </w:rPr>
+        <w:t xml:space="preserve">of </w:t>
+      </w:r>
+      <w:r>
+        <w:rPr>
+          <w:sz w:val="28"/>
+          <w:szCs w:val="28"/>
+        </w:rPr>
+        <w:t xml:space="preserve">a </w:t>
+      </w:r>
+      <w:r>
+        <w:rPr>
+          <w:sz w:val="28"/>
+          <w:szCs w:val="28"/>
+        </w:rPr>
+        <w:t>method</w:t>
+      </w:r>
+      <w:r>
+        <w:rPr>
+          <w:sz w:val="28"/>
+          <w:szCs w:val="28"/>
+        </w:rPr>
+        <w:t xml:space="preserve"> called “random search”. </w:t>
       </w:r>
     </w:p>
     <w:p>
@@ -444,7 +472,7 @@
           <w:sz w:val="28"/>
           <w:szCs w:val="28"/>
         </w:rPr>
-        <w:t xml:space="preserve">Identify an good example of user manual as a way of learning. </w:t>
+        <w:t xml:space="preserve">Identify a good example of user manual as a way of learning. </w:t>
       </w:r>
     </w:p>
     <w:p>
@@ -480,7 +508,28 @@
           <w:sz w:val="28"/>
           <w:szCs w:val="28"/>
         </w:rPr>
-        <w:t xml:space="preserve">, and in the meantime start to develop an user manual for </w:t>
+        <w:t xml:space="preserve"> repeatedly</w:t>
+      </w:r>
+      <w:r>
+        <w:rPr>
+          <w:sz w:val="28"/>
+          <w:szCs w:val="28"/>
+        </w:rPr>
+        <w:t>, and in the meantim</w:t>
+      </w:r>
+      <w:r>
+        <w:rPr>
+          <w:sz w:val="28"/>
+          <w:szCs w:val="28"/>
+        </w:rPr>
+        <w:t xml:space="preserve">e </w:t>
+      </w:r>
+      <w:r>
+        <w:rPr>
+          <w:sz w:val="28"/>
+          <w:szCs w:val="28"/>
+        </w:rPr>
+        <w:t xml:space="preserve">develop a user manual for </w:t>
       </w:r>
       <w:proofErr w:type="spellStart"/>
       <w:r>
@@ -605,7 +654,14 @@
           <w:sz w:val="28"/>
           <w:szCs w:val="28"/>
         </w:rPr>
-        <w:t xml:space="preserve">Focus on the Goal 2) </w:t>
+        <w:t xml:space="preserve">Focus on Goal 2) </w:t>
+      </w:r>
+      <w:r>
+        <w:rPr>
+          <w:sz w:val="28"/>
+          <w:szCs w:val="28"/>
+        </w:rPr>
+        <w:t>as shown above.</w:t>
       </w:r>
     </w:p>
     <w:p>
